--- a/项目规范/代码规范.docx
+++ b/项目规范/代码规范.docx
@@ -151,34 +151,7 @@
           <w:szCs w:val="28"/>
           <w:lang w:val="en-US" w:eastAsia="zh-CN"/>
         </w:rPr>
-        <w:t>根据变量、</w:t>
-      </w:r>
-      <w:r>
-        <w:rPr>
-          <w:rFonts w:hint="eastAsia"/>
-          <w:sz w:val="28"/>
-          <w:szCs w:val="28"/>
-          <w:lang w:val="en-US" w:eastAsia="zh-CN"/>
-        </w:rPr>
-        <w:t>类、接口、命名空间等具体作用或者</w:t>
-      </w:r>
-      <w:r>
-        <w:rPr>
-          <w:rFonts w:hint="eastAsia"/>
-          <w:sz w:val="28"/>
-          <w:szCs w:val="28"/>
-          <w:lang w:val="en-US" w:eastAsia="zh-CN"/>
-        </w:rPr>
-        <w:t>用途，使用</w:t>
-      </w:r>
-      <w:r>
-        <w:rPr>
-          <w:rFonts w:hint="eastAsia"/>
-          <w:sz w:val="28"/>
-          <w:szCs w:val="28"/>
-          <w:lang w:val="en-US" w:eastAsia="zh-CN"/>
-        </w:rPr>
-        <w:t>名词或词组命名</w:t>
+        <w:t>根据变量、类、接口、命名空间等具体作用或者用途，使用描述它意义的单词或词组拼接而成</w:t>
       </w:r>
     </w:p>
     <w:p>
@@ -237,6 +210,7 @@
     <w:p>
       <w:pPr>
         <w:numPr>
+          <w:ilvl w:val="0"/>
           <w:numId w:val="0"/>
         </w:numPr>
         <w:rPr>
@@ -259,6 +233,7 @@
     <w:p>
       <w:pPr>
         <w:numPr>
+          <w:ilvl w:val="0"/>
           <w:numId w:val="0"/>
         </w:numPr>
         <w:rPr>
@@ -281,6 +256,7 @@
     <w:p>
       <w:pPr>
         <w:numPr>
+          <w:ilvl w:val="0"/>
           <w:numId w:val="0"/>
         </w:numPr>
         <w:rPr>
@@ -303,6 +279,7 @@
     <w:p>
       <w:pPr>
         <w:numPr>
+          <w:ilvl w:val="0"/>
           <w:numId w:val="0"/>
         </w:numPr>
         <w:rPr>
@@ -382,25 +359,7 @@
           <w:szCs w:val="28"/>
           <w:lang w:val="en-US" w:eastAsia="zh-CN"/>
         </w:rPr>
-        <w:t>在名称前加上</w:t>
-      </w:r>
-      <w:r>
-        <w:rPr>
-          <w:rFonts w:hint="eastAsia"/>
-          <w:sz w:val="28"/>
-          <w:szCs w:val="28"/>
-          <w:lang w:val="en-US" w:eastAsia="zh-CN"/>
-        </w:rPr>
-        <w:t>Interface 首字母</w:t>
-      </w:r>
-      <w:r>
-        <w:rPr>
-          <w:rFonts w:hint="eastAsia"/>
-          <w:sz w:val="28"/>
-          <w:szCs w:val="28"/>
-          <w:lang w:val="en-US" w:eastAsia="zh-CN"/>
-        </w:rPr>
-        <w:t>大写I 来表示类型是 Interface 如 ISprite</w:t>
+        <w:t>在名称前加上Interface 首字母大写I 来表示类型是 Interface 如 ISprite</w:t>
       </w:r>
     </w:p>
     <w:p>
@@ -617,18 +576,300 @@
         </w:rPr>
         <w:t>可以在Enum 类型名称后加上 Type 后缀如：GoodsPriceType</w:t>
       </w:r>
+    </w:p>
+    <w:p>
+      <w:pPr>
+        <w:rPr>
+          <w:rFonts w:hint="default"/>
+          <w:sz w:val="28"/>
+          <w:szCs w:val="28"/>
+          <w:lang w:val="en-US" w:eastAsia="zh-CN"/>
+        </w:rPr>
+      </w:pPr>
+    </w:p>
+    <w:p>
+      <w:pPr>
+        <w:rPr>
+          <w:rFonts w:hint="eastAsia" w:asciiTheme="minorHAnsi" w:hAnsiTheme="minorHAnsi" w:eastAsiaTheme="minorEastAsia" w:cstheme="minorBidi"/>
+          <w:b/>
+          <w:kern w:val="44"/>
+          <w:sz w:val="44"/>
+          <w:szCs w:val="24"/>
+          <w:lang w:val="en-US" w:eastAsia="zh-CN" w:bidi="ar-SA"/>
+        </w:rPr>
+      </w:pPr>
+      <w:r>
+        <w:rPr>
+          <w:rFonts w:hint="eastAsia" w:asciiTheme="minorHAnsi" w:hAnsiTheme="minorHAnsi" w:eastAsiaTheme="minorEastAsia" w:cstheme="minorBidi"/>
+          <w:b/>
+          <w:kern w:val="44"/>
+          <w:sz w:val="44"/>
+          <w:szCs w:val="24"/>
+          <w:lang w:val="en-US" w:eastAsia="zh-CN" w:bidi="ar-SA"/>
+        </w:rPr>
+        <w:t>八：不要使用单字母变量</w:t>
+      </w:r>
+    </w:p>
+    <w:p>
+      <w:pPr>
+        <w:numPr>
+          <w:ilvl w:val="0"/>
+          <w:numId w:val="5"/>
+        </w:numPr>
+        <w:rPr>
+          <w:rFonts w:hint="eastAsia"/>
+          <w:sz w:val="28"/>
+          <w:szCs w:val="28"/>
+          <w:lang w:val="en-US" w:eastAsia="zh-CN"/>
+        </w:rPr>
+      </w:pPr>
+      <w:r>
+        <w:rPr>
+          <w:rFonts w:hint="eastAsia"/>
+          <w:sz w:val="28"/>
+          <w:szCs w:val="28"/>
+          <w:lang w:val="en-US" w:eastAsia="zh-CN"/>
+        </w:rPr>
+        <w:t>像 i，j，k 这样单字母变量只在 for 循环中使用</w:t>
+      </w:r>
+    </w:p>
+    <w:p>
+      <w:pPr>
+        <w:widowControl w:val="0"/>
+        <w:numPr>
+          <w:numId w:val="0"/>
+        </w:numPr>
+        <w:jc w:val="both"/>
+        <w:rPr>
+          <w:rFonts w:hint="default"/>
+          <w:sz w:val="28"/>
+          <w:szCs w:val="28"/>
+          <w:lang w:val="en-US" w:eastAsia="zh-CN"/>
+        </w:rPr>
+      </w:pPr>
+    </w:p>
+    <w:p>
+      <w:pPr>
+        <w:rPr>
+          <w:rFonts w:hint="eastAsia" w:asciiTheme="minorHAnsi" w:hAnsiTheme="minorHAnsi" w:eastAsiaTheme="minorEastAsia" w:cstheme="minorBidi"/>
+          <w:b/>
+          <w:kern w:val="44"/>
+          <w:sz w:val="44"/>
+          <w:szCs w:val="24"/>
+          <w:lang w:val="en-US" w:eastAsia="zh-CN" w:bidi="ar-SA"/>
+        </w:rPr>
+      </w:pPr>
+      <w:r>
+        <w:rPr>
+          <w:rFonts w:hint="eastAsia" w:asciiTheme="minorHAnsi" w:hAnsiTheme="minorHAnsi" w:eastAsiaTheme="minorEastAsia" w:cstheme="minorBidi"/>
+          <w:b/>
+          <w:kern w:val="44"/>
+          <w:sz w:val="44"/>
+          <w:szCs w:val="24"/>
+          <w:lang w:val="en-US" w:eastAsia="zh-CN" w:bidi="ar-SA"/>
+        </w:rPr>
+        <w:t>九：不要写行数太多的函数</w:t>
+      </w:r>
+    </w:p>
+    <w:p>
+      <w:pPr>
+        <w:numPr>
+          <w:ilvl w:val="0"/>
+          <w:numId w:val="6"/>
+        </w:numPr>
+        <w:rPr>
+          <w:rFonts w:hint="eastAsia" w:cstheme="minorBidi"/>
+          <w:b w:val="0"/>
+          <w:bCs/>
+          <w:kern w:val="44"/>
+          <w:sz w:val="28"/>
+          <w:szCs w:val="28"/>
+          <w:lang w:val="en-US" w:eastAsia="zh-CN" w:bidi="ar-SA"/>
+        </w:rPr>
+      </w:pPr>
+      <w:r>
+        <w:rPr>
+          <w:rFonts w:hint="eastAsia" w:cstheme="minorBidi"/>
+          <w:b w:val="0"/>
+          <w:bCs/>
+          <w:kern w:val="44"/>
+          <w:sz w:val="28"/>
+          <w:szCs w:val="28"/>
+          <w:lang w:val="en-US" w:eastAsia="zh-CN" w:bidi="ar-SA"/>
+        </w:rPr>
+        <w:t>函数逻辑最好简短，简单明了，清晰易读，过渡复杂难度的逻辑，是坏代码</w:t>
+      </w:r>
+    </w:p>
+    <w:p>
+      <w:pPr>
+        <w:numPr>
+          <w:numId w:val="0"/>
+        </w:numPr>
+        <w:ind w:firstLine="280" w:firstLineChars="100"/>
+        <w:rPr>
+          <w:rFonts w:hint="default" w:cstheme="minorBidi"/>
+          <w:b w:val="0"/>
+          <w:bCs/>
+          <w:kern w:val="44"/>
+          <w:sz w:val="28"/>
+          <w:szCs w:val="28"/>
+          <w:lang w:val="en-US" w:eastAsia="zh-CN" w:bidi="ar-SA"/>
+        </w:rPr>
+      </w:pPr>
+      <w:r>
+        <w:rPr>
+          <w:rFonts w:hint="eastAsia" w:cstheme="minorBidi"/>
+          <w:b w:val="0"/>
+          <w:bCs/>
+          <w:kern w:val="44"/>
+          <w:sz w:val="28"/>
+          <w:szCs w:val="28"/>
+          <w:lang w:val="en-US" w:eastAsia="zh-CN" w:bidi="ar-SA"/>
+        </w:rPr>
+        <w:t>不要为了写高性能的代码而将代码写的高深难以理解</w:t>
+      </w:r>
       <w:bookmarkStart w:id="0" w:name="_GoBack"/>
       <w:bookmarkEnd w:id="0"/>
     </w:p>
     <w:p>
       <w:pPr>
-        <w:rPr>
-          <w:rFonts w:hint="default"/>
-          <w:sz w:val="28"/>
-          <w:szCs w:val="28"/>
-          <w:lang w:val="en-US" w:eastAsia="zh-CN"/>
-        </w:rPr>
-      </w:pPr>
+        <w:numPr>
+          <w:ilvl w:val="0"/>
+          <w:numId w:val="6"/>
+        </w:numPr>
+        <w:rPr>
+          <w:rFonts w:hint="default" w:cstheme="minorBidi"/>
+          <w:b w:val="0"/>
+          <w:bCs/>
+          <w:kern w:val="44"/>
+          <w:sz w:val="28"/>
+          <w:szCs w:val="28"/>
+          <w:lang w:val="en-US" w:eastAsia="zh-CN" w:bidi="ar-SA"/>
+        </w:rPr>
+      </w:pPr>
+      <w:r>
+        <w:rPr>
+          <w:rFonts w:hint="eastAsia" w:cstheme="minorBidi"/>
+          <w:b w:val="0"/>
+          <w:bCs/>
+          <w:kern w:val="44"/>
+          <w:sz w:val="28"/>
+          <w:szCs w:val="28"/>
+          <w:lang w:val="en-US" w:eastAsia="zh-CN" w:bidi="ar-SA"/>
+        </w:rPr>
+        <w:t>要尽量做到单一职责，不要在一个函数内做过多处理</w:t>
+      </w:r>
+    </w:p>
+    <w:p>
+      <w:pPr>
+        <w:numPr>
+          <w:ilvl w:val="0"/>
+          <w:numId w:val="6"/>
+        </w:numPr>
+        <w:rPr>
+          <w:rFonts w:hint="default" w:cstheme="minorBidi"/>
+          <w:b w:val="0"/>
+          <w:bCs/>
+          <w:kern w:val="44"/>
+          <w:sz w:val="28"/>
+          <w:szCs w:val="28"/>
+          <w:lang w:val="en-US" w:eastAsia="zh-CN" w:bidi="ar-SA"/>
+        </w:rPr>
+      </w:pPr>
+      <w:r>
+        <w:rPr>
+          <w:rFonts w:hint="eastAsia" w:cstheme="minorBidi"/>
+          <w:b w:val="0"/>
+          <w:bCs/>
+          <w:kern w:val="44"/>
+          <w:sz w:val="28"/>
+          <w:szCs w:val="28"/>
+          <w:lang w:val="en-US" w:eastAsia="zh-CN" w:bidi="ar-SA"/>
+        </w:rPr>
+        <w:t>如果行数过多，考虑拆分函数</w:t>
+      </w:r>
+    </w:p>
+    <w:p>
+      <w:pPr>
+        <w:numPr>
+          <w:ilvl w:val="0"/>
+          <w:numId w:val="6"/>
+        </w:numPr>
+        <w:rPr>
+          <w:rFonts w:hint="default" w:cstheme="minorBidi"/>
+          <w:b w:val="0"/>
+          <w:bCs/>
+          <w:kern w:val="44"/>
+          <w:sz w:val="28"/>
+          <w:szCs w:val="28"/>
+          <w:lang w:val="en-US" w:eastAsia="zh-CN" w:bidi="ar-SA"/>
+        </w:rPr>
+      </w:pPr>
+      <w:r>
+        <w:rPr>
+          <w:rFonts w:hint="eastAsia" w:cstheme="minorBidi"/>
+          <w:b w:val="0"/>
+          <w:bCs/>
+          <w:kern w:val="44"/>
+          <w:sz w:val="28"/>
+          <w:szCs w:val="28"/>
+          <w:lang w:val="en-US" w:eastAsia="zh-CN" w:bidi="ar-SA"/>
+        </w:rPr>
+        <w:t>函数</w:t>
+      </w:r>
+      <w:r>
+        <w:rPr>
+          <w:rFonts w:hint="eastAsia" w:cstheme="minorBidi"/>
+          <w:b w:val="0"/>
+          <w:bCs/>
+          <w:kern w:val="44"/>
+          <w:sz w:val="28"/>
+          <w:szCs w:val="28"/>
+          <w:lang w:val="en-US" w:eastAsia="zh-CN" w:bidi="ar-SA"/>
+        </w:rPr>
+        <w:t>形参</w:t>
+      </w:r>
+      <w:r>
+        <w:rPr>
+          <w:rFonts w:hint="eastAsia" w:cstheme="minorBidi"/>
+          <w:b w:val="0"/>
+          <w:bCs/>
+          <w:kern w:val="44"/>
+          <w:sz w:val="28"/>
+          <w:szCs w:val="28"/>
+          <w:lang w:val="en-US" w:eastAsia="zh-CN" w:bidi="ar-SA"/>
+        </w:rPr>
+        <w:t>不要太多，最好4个以内，多了不容易记忆、使用以及容易出错，如果函数参数需求过多，则考虑创建 Struct 或者 Class 添加多个变量，最后传递一个 Struct 或者一个 Class 对象</w:t>
+      </w:r>
+    </w:p>
+    <w:p>
+      <w:pPr>
+        <w:numPr>
+          <w:ilvl w:val="0"/>
+          <w:numId w:val="6"/>
+        </w:numPr>
+        <w:rPr>
+          <w:rFonts w:hint="default" w:cstheme="minorBidi"/>
+          <w:b w:val="0"/>
+          <w:bCs/>
+          <w:kern w:val="44"/>
+          <w:sz w:val="28"/>
+          <w:szCs w:val="28"/>
+          <w:lang w:val="en-US" w:eastAsia="zh-CN" w:bidi="ar-SA"/>
+        </w:rPr>
+      </w:pPr>
+      <w:r>
+        <w:rPr>
+          <w:rFonts w:hint="eastAsia" w:cstheme="minorBidi"/>
+          <w:b w:val="0"/>
+          <w:bCs/>
+          <w:kern w:val="44"/>
+          <w:sz w:val="28"/>
+          <w:szCs w:val="28"/>
+          <w:lang w:val="en-US" w:eastAsia="zh-CN" w:bidi="ar-SA"/>
+        </w:rPr>
+        <w:t>相同的逻辑不要在多个函数中重复的实现，如有必要，考虑将函数抽取出来，在一个地方实现，因为当需求修改的时候，不能保证把所有的函数都做相同的修改，容易引出bug</w:t>
+      </w:r>
     </w:p>
     <w:sectPr>
       <w:pgSz w:w="11906" w:h="16838"/>
@@ -643,6 +884,22 @@
 <file path=word/numbering.xml><?xml version="1.0" encoding="utf-8"?>
 <w:numbering xmlns:wpc="http://schemas.microsoft.com/office/word/2010/wordprocessingCanvas" xmlns:mc="http://schemas.openxmlformats.org/markup-compatibility/2006" xmlns:o="urn:schemas-microsoft-com:office:office" xmlns:r="http://schemas.openxmlformats.org/officeDocument/2006/relationships" xmlns:m="http://schemas.openxmlformats.org/officeDocument/2006/math" xmlns:v="urn:schemas-microsoft-com:vml" xmlns:wp14="http://schemas.microsoft.com/office/word/2010/wordprocessingDrawing" xmlns:wp="http://schemas.openxmlformats.org/drawingml/2006/wordprocessingDrawing" xmlns:w10="urn:schemas-microsoft-com:office:word" xmlns:w="http://schemas.openxmlformats.org/wordprocessingml/2006/main" xmlns:w14="http://schemas.microsoft.com/office/word/2010/wordml" xmlns:wpg="http://schemas.microsoft.com/office/word/2010/wordprocessingGroup" xmlns:wpi="http://schemas.microsoft.com/office/word/2010/wordprocessingInk" xmlns:wne="http://schemas.microsoft.com/office/word/2006/wordml" xmlns:wps="http://schemas.microsoft.com/office/word/2010/wordprocessingShape" xmlns:wpsCustomData="http://www.wps.cn/officeDocument/2013/wpsCustomData" mc:Ignorable="w14 wp14">
   <w:abstractNum w:abstractNumId="0">
+    <w:nsid w:val="8DB5EFAC"/>
+    <w:multiLevelType w:val="singleLevel"/>
+    <w:tmpl w:val="8DB5EFAC"/>
+    <w:lvl w:ilvl="0" w:tentative="0">
+      <w:start w:val="1"/>
+      <w:numFmt w:val="decimal"/>
+      <w:lvlText w:val="%1."/>
+      <w:lvlJc w:val="left"/>
+      <w:pPr>
+        <w:tabs>
+          <w:tab w:val="left" w:pos="312"/>
+        </w:tabs>
+      </w:pPr>
+    </w:lvl>
+  </w:abstractNum>
+  <w:abstractNum w:abstractNumId="1">
     <w:nsid w:val="AC09F00C"/>
     <w:multiLevelType w:val="singleLevel"/>
     <w:tmpl w:val="AC09F00C"/>
@@ -658,7 +915,23 @@
       </w:pPr>
     </w:lvl>
   </w:abstractNum>
-  <w:abstractNum w:abstractNumId="1">
+  <w:abstractNum w:abstractNumId="2">
+    <w:nsid w:val="C8540F3D"/>
+    <w:multiLevelType w:val="singleLevel"/>
+    <w:tmpl w:val="C8540F3D"/>
+    <w:lvl w:ilvl="0" w:tentative="0">
+      <w:start w:val="1"/>
+      <w:numFmt w:val="decimal"/>
+      <w:lvlText w:val="%1."/>
+      <w:lvlJc w:val="left"/>
+      <w:pPr>
+        <w:tabs>
+          <w:tab w:val="left" w:pos="312"/>
+        </w:tabs>
+      </w:pPr>
+    </w:lvl>
+  </w:abstractNum>
+  <w:abstractNum w:abstractNumId="3">
     <w:nsid w:val="CD65D957"/>
     <w:multiLevelType w:val="singleLevel"/>
     <w:tmpl w:val="CD65D957"/>
@@ -674,7 +947,7 @@
       </w:pPr>
     </w:lvl>
   </w:abstractNum>
-  <w:abstractNum w:abstractNumId="2">
+  <w:abstractNum w:abstractNumId="4">
     <w:nsid w:val="4715D1A3"/>
     <w:multiLevelType w:val="singleLevel"/>
     <w:tmpl w:val="4715D1A3"/>
@@ -690,7 +963,7 @@
       </w:pPr>
     </w:lvl>
   </w:abstractNum>
-  <w:abstractNum w:abstractNumId="3">
+  <w:abstractNum w:abstractNumId="5">
     <w:nsid w:val="6ACF2B64"/>
     <w:multiLevelType w:val="singleLevel"/>
     <w:tmpl w:val="6ACF2B64"/>
@@ -707,16 +980,22 @@
     </w:lvl>
   </w:abstractNum>
   <w:num w:numId="1">
-    <w:abstractNumId w:val="2"/>
+    <w:abstractNumId w:val="4"/>
   </w:num>
   <w:num w:numId="2">
+    <w:abstractNumId w:val="1"/>
+  </w:num>
+  <w:num w:numId="3">
+    <w:abstractNumId w:val="5"/>
+  </w:num>
+  <w:num w:numId="4">
+    <w:abstractNumId w:val="3"/>
+  </w:num>
+  <w:num w:numId="5">
     <w:abstractNumId w:val="0"/>
   </w:num>
-  <w:num w:numId="3">
-    <w:abstractNumId w:val="3"/>
-  </w:num>
-  <w:num w:numId="4">
-    <w:abstractNumId w:val="1"/>
+  <w:num w:numId="6">
+    <w:abstractNumId w:val="2"/>
   </w:num>
 </w:numbering>
 </file>
